--- a/product_interface_Projectspace/documentation_DashboardProductRenders.docx
+++ b/product_interface_Projectspace/documentation_DashboardProductRenders.docx
@@ -56,7 +56,13 @@
         <w:t>10/17:</w:t>
       </w:r>
       <w:r>
-        <w:t xml:space="preserve"> I was notified after-class that there was a Canvas HW module to upload a link to this, seen in the “Submission Link” above. I didn’t know we had to upload a </w:t>
+        <w:t xml:space="preserve"> </w:t>
+      </w:r>
+      <w:r>
+        <w:t>Classmate notified me</w:t>
+      </w:r>
+      <w:r>
+        <w:t xml:space="preserve"> after-class that there was a Canvas HW module to upload a link to this, seen in the “Submission Link” above. I didn’t know we had to upload a </w:t>
       </w:r>
       <w:proofErr w:type="spellStart"/>
       <w:r>
@@ -101,6 +107,9 @@
         <w:jc w:val="center"/>
       </w:pPr>
       <w:r>
+        <w:rPr>
+          <w:noProof/>
+        </w:rPr>
         <w:drawing>
           <wp:inline distT="0" distB="0" distL="0" distR="0" wp14:anchorId="7B46026A" wp14:editId="7397EC70">
             <wp:extent cx="4583430" cy="3462546"/>
@@ -200,6 +209,9 @@
         <w:keepNext/>
       </w:pPr>
       <w:r>
+        <w:rPr>
+          <w:noProof/>
+        </w:rPr>
         <w:lastRenderedPageBreak/>
         <w:drawing>
           <wp:inline distT="0" distB="0" distL="0" distR="0" wp14:anchorId="1F77210A" wp14:editId="0F837858">
@@ -288,6 +300,9 @@
         <w:jc w:val="center"/>
       </w:pPr>
       <w:r>
+        <w:rPr>
+          <w:noProof/>
+        </w:rPr>
         <w:lastRenderedPageBreak/>
         <w:drawing>
           <wp:inline distT="0" distB="0" distL="0" distR="0" wp14:anchorId="74F0F0FF" wp14:editId="639E4CA0">
@@ -398,6 +413,9 @@
         <w:jc w:val="center"/>
       </w:pPr>
       <w:r>
+        <w:rPr>
+          <w:noProof/>
+        </w:rPr>
         <w:drawing>
           <wp:inline distT="0" distB="0" distL="0" distR="0" wp14:anchorId="7BF42F38" wp14:editId="04E67C0B">
             <wp:extent cx="3063240" cy="2548445"/>
@@ -502,6 +520,9 @@
         <w:jc w:val="center"/>
       </w:pPr>
       <w:r>
+        <w:rPr>
+          <w:noProof/>
+        </w:rPr>
         <w:drawing>
           <wp:inline distT="0" distB="0" distL="0" distR="0" wp14:anchorId="6047A127" wp14:editId="0F6BE676">
             <wp:extent cx="4776403" cy="6089650"/>
